--- a/reports/Student #2/D04/02 - Requirements - Student #2.docx
+++ b/reports/Student #2/D04/02 - Requirements - Student #2.docx
@@ -281,7 +281,7 @@
                 <w:rFonts w:asciiTheme="majorHAnsi" w:hAnsiTheme="majorHAnsi" w:cstheme="majorBidi"/>
                 <w:b/>
                 <w:bCs/>
-                <w:lang w:val="en-US"/>
+                <w:lang w:val="es-ES"/>
               </w:rPr>
             </w:pPr>
             <w:r>
@@ -302,14 +302,14 @@
             <w:r>
               <w:rPr>
                 <w:rFonts w:asciiTheme="majorHAnsi" w:hAnsiTheme="majorHAnsi" w:cstheme="majorBidi"/>
-                <w:lang w:val="en-US"/>
+                <w:lang w:val="es-ES"/>
               </w:rPr>
               <w:t xml:space="preserve"> </w:t>
             </w:r>
             <w:r>
               <w:rPr>
                 <w:rFonts w:asciiTheme="majorHAnsi" w:hAnsiTheme="majorHAnsi" w:cstheme="majorBidi"/>
-                <w:lang w:val="en-US"/>
+                <w:lang w:val="es-ES"/>
               </w:rPr>
               <w:t>7823</w:t>
             </w:r>
@@ -349,7 +349,7 @@
               <w:sdtPr>
                 <w:rPr>
                   <w:rFonts w:asciiTheme="majorHAnsi" w:hAnsiTheme="majorHAnsi" w:cstheme="majorHAnsi"/>
-                  <w:lang w:val="en-US"/>
+                  <w:lang w:val="es-ES"/>
                 </w:rPr>
                 <w:tag w:val="UVUS02"/>
                 <w:id w:val="1381354132"/>
@@ -363,21 +363,21 @@
                 <w:r>
                   <w:rPr>
                     <w:rFonts w:asciiTheme="majorHAnsi" w:hAnsiTheme="majorHAnsi" w:cstheme="majorHAnsi"/>
-                    <w:lang w:val="en-US"/>
+                    <w:lang w:val="es-ES"/>
                   </w:rPr>
                   <w:t xml:space="preserve"> </w:t>
                 </w:r>
                 <w:r>
                   <w:rPr>
                     <w:rFonts w:asciiTheme="majorHAnsi" w:hAnsiTheme="majorHAnsi" w:cstheme="majorHAnsi"/>
-                    <w:lang w:val="en-US"/>
+                    <w:lang w:val="es-ES"/>
                   </w:rPr>
                   <w:t>LPS5296</w:t>
                 </w:r>
                 <w:r>
                   <w:rPr>
                     <w:rFonts w:asciiTheme="majorHAnsi" w:hAnsiTheme="majorHAnsi" w:cstheme="majorHAnsi"/>
-                    <w:lang w:val="en-US"/>
+                    <w:lang w:val="es-ES"/>
                   </w:rPr>
                   <w:t xml:space="preserve">  </w:t>
                 </w:r>
@@ -2651,7 +2651,13 @@
         </w:sdtPr>
         <w:sdtContent>
           <w:r>
-            <w:t xml:space="preserve">    </w:t>
+            <w:t xml:space="preserve">  </w:t>
+          </w:r>
+          <w:r>
+            <w:t>x</w:t>
+          </w:r>
+          <w:r>
+            <w:t xml:space="preserve">  </w:t>
           </w:r>
         </w:sdtContent>
       </w:sdt>
@@ -2768,7 +2774,13 @@
         </w:sdtPr>
         <w:sdtContent>
           <w:r>
-            <w:t xml:space="preserve">    </w:t>
+            <w:t xml:space="preserve">  </w:t>
+          </w:r>
+          <w:r>
+            <w:t>x</w:t>
+          </w:r>
+          <w:r>
+            <w:t xml:space="preserve">  </w:t>
           </w:r>
         </w:sdtContent>
       </w:sdt>
@@ -2822,7 +2834,13 @@
         </w:sdtPr>
         <w:sdtContent>
           <w:r>
-            <w:t xml:space="preserve">    </w:t>
+            <w:t xml:space="preserve">  </w:t>
+          </w:r>
+          <w:r>
+            <w:t>x</w:t>
+          </w:r>
+          <w:r>
+            <w:t xml:space="preserve">  </w:t>
           </w:r>
         </w:sdtContent>
       </w:sdt>
@@ -2858,7 +2876,13 @@
         </w:sdtPr>
         <w:sdtContent>
           <w:r>
-            <w:t xml:space="preserve">    </w:t>
+            <w:t xml:space="preserve">  </w:t>
+          </w:r>
+          <w:r>
+            <w:t>x</w:t>
+          </w:r>
+          <w:r>
+            <w:t xml:space="preserve">  </w:t>
           </w:r>
         </w:sdtContent>
       </w:sdt>
@@ -9670,6 +9694,7 @@
     <w:rsid w:val="001221F0"/>
     <w:rsid w:val="001942D6"/>
     <w:rsid w:val="002955BA"/>
+    <w:rsid w:val="0029773E"/>
     <w:rsid w:val="002B01EF"/>
     <w:rsid w:val="002C5B10"/>
     <w:rsid w:val="00362E40"/>
@@ -9685,6 +9710,7 @@
     <w:rsid w:val="00635F6F"/>
     <w:rsid w:val="00791580"/>
     <w:rsid w:val="00794714"/>
+    <w:rsid w:val="007A210F"/>
     <w:rsid w:val="007A55FF"/>
     <w:rsid w:val="007C004C"/>
     <w:rsid w:val="007E6C7A"/>
